--- a/lab_guides/word_guides/3 - Apache Solr - Adding Documents (XML).docx
+++ b/lab_guides/word_guides/3 - Apache Solr - Adding Documents (XML).docx
@@ -70,6 +70,97 @@
     </w:p>
     <w:p>
       <w:pPr>
+        <w:spacing w:before="120" w:after="144" w:line="240" w:lineRule="auto"/>
+        <w:ind w:left="48" w:right="48"/>
+        <w:jc w:val="both"/>
+        <w:rPr>
+          <w:rFonts w:ascii="Arial" w:eastAsia="Times New Roman" w:hAnsi="Arial" w:cs="Arial"/>
+          <w:color w:val="000000"/>
+          <w:sz w:val="24"/>
+          <w:szCs w:val="24"/>
+          <w:lang w:val="en-US"/>
+        </w:rPr>
+      </w:pPr>
+      <w:r>
+        <w:rPr>
+          <w:rFonts w:ascii="Arial" w:eastAsia="Times New Roman" w:hAnsi="Arial" w:cs="Arial"/>
+          <w:b/>
+          <w:color w:val="000000"/>
+          <w:sz w:val="24"/>
+          <w:szCs w:val="24"/>
+          <w:lang w:val="en-US"/>
+        </w:rPr>
+        <w:t>Note:</w:t>
+      </w:r>
+      <w:r>
+        <w:rPr>
+          <w:rFonts w:ascii="Arial" w:eastAsia="Times New Roman" w:hAnsi="Arial" w:cs="Arial"/>
+          <w:color w:val="000000"/>
+          <w:sz w:val="24"/>
+          <w:szCs w:val="24"/>
+          <w:lang w:val="en-US"/>
+        </w:rPr>
+        <w:t xml:space="preserve"> csv/xml files are already saved in</w:t>
+      </w:r>
+      <w:bookmarkStart w:id="0" w:name="_GoBack"/>
+      <w:bookmarkEnd w:id="0"/>
+      <w:r>
+        <w:rPr>
+          <w:rFonts w:ascii="Arial" w:eastAsia="Times New Roman" w:hAnsi="Arial" w:cs="Arial"/>
+          <w:color w:val="000000"/>
+          <w:sz w:val="24"/>
+          <w:szCs w:val="24"/>
+          <w:lang w:val="en-US"/>
+        </w:rPr>
+        <w:t xml:space="preserve"> “</w:t>
+      </w:r>
+      <w:proofErr w:type="spellStart"/>
+      <w:r>
+        <w:rPr>
+          <w:rFonts w:ascii="Arial" w:eastAsia="Times New Roman" w:hAnsi="Arial" w:cs="Arial"/>
+          <w:color w:val="000000"/>
+          <w:sz w:val="24"/>
+          <w:szCs w:val="24"/>
+          <w:lang w:val="en-US"/>
+        </w:rPr>
+        <w:t>exercise_files</w:t>
+      </w:r>
+      <w:proofErr w:type="spellEnd"/>
+      <w:r>
+        <w:rPr>
+          <w:rFonts w:ascii="Arial" w:eastAsia="Times New Roman" w:hAnsi="Arial" w:cs="Arial"/>
+          <w:color w:val="000000"/>
+          <w:sz w:val="24"/>
+          <w:szCs w:val="24"/>
+          <w:lang w:val="en-US"/>
+        </w:rPr>
+        <w:t xml:space="preserve">” directory. Use </w:t>
+      </w:r>
+      <w:proofErr w:type="spellStart"/>
+      <w:r>
+        <w:rPr>
+          <w:rFonts w:ascii="Arial" w:eastAsia="Times New Roman" w:hAnsi="Arial" w:cs="Arial"/>
+          <w:color w:val="000000"/>
+          <w:sz w:val="24"/>
+          <w:szCs w:val="24"/>
+          <w:lang w:val="en-US"/>
+        </w:rPr>
+        <w:t>vscode</w:t>
+      </w:r>
+      <w:proofErr w:type="spellEnd"/>
+      <w:r>
+        <w:rPr>
+          <w:rFonts w:ascii="Arial" w:eastAsia="Times New Roman" w:hAnsi="Arial" w:cs="Arial"/>
+          <w:color w:val="000000"/>
+          <w:sz w:val="24"/>
+          <w:szCs w:val="24"/>
+          <w:lang w:val="en-US"/>
+        </w:rPr>
+        <w:t xml:space="preserve"> to view files.</w:t>
+      </w:r>
+    </w:p>
+    <w:p>
+      <w:pPr>
         <w:spacing w:before="100" w:beforeAutospacing="1" w:after="100" w:afterAutospacing="1" w:line="240" w:lineRule="auto"/>
         <w:outlineLvl w:val="2"/>
         <w:rPr>
@@ -106,18 +197,7 @@
           <w:sz w:val="24"/>
           <w:szCs w:val="24"/>
         </w:rPr>
-        <w:t>Supp</w:t>
-      </w:r>
-      <w:bookmarkStart w:id="0" w:name="_GoBack"/>
-      <w:bookmarkEnd w:id="0"/>
-      <w:r>
-        <w:rPr>
-          <w:rFonts w:ascii="Arial" w:eastAsia="Times New Roman" w:hAnsi="Arial" w:cs="Arial"/>
-          <w:color w:val="000000"/>
-          <w:sz w:val="24"/>
-          <w:szCs w:val="24"/>
-        </w:rPr>
-        <w:t>ose we need to add the following data to Solr index using the XML file format.</w:t>
+        <w:t>Suppose we need to add the following data to Solr index using the XML file format.</w:t>
       </w:r>
     </w:p>
     <w:tbl>
@@ -2709,6 +2789,7 @@
           <w:sz w:val="23"/>
           <w:szCs w:val="23"/>
         </w:rPr>
+        <w:lastRenderedPageBreak/>
         <w:t xml:space="preserve">      </w:t>
       </w:r>
       <w:r>
@@ -2995,7 +3076,6 @@
           <w:sz w:val="23"/>
           <w:szCs w:val="23"/>
         </w:rPr>
-        <w:lastRenderedPageBreak/>
         <w:t xml:space="preserve">      </w:t>
       </w:r>
       <w:r>
@@ -6994,6 +7074,7 @@
           <w:sz w:val="24"/>
           <w:szCs w:val="24"/>
         </w:rPr>
+        <w:lastRenderedPageBreak/>
         <w:t>On executing the above command, you will get the following output.</w:t>
       </w:r>
     </w:p>
@@ -7030,7 +7111,6 @@
           <w:sz w:val="23"/>
           <w:szCs w:val="23"/>
         </w:rPr>
-        <w:lastRenderedPageBreak/>
         <w:t>/home/Hadoop/java/bin/java -classpath /home/Hadoop/Solr/dist/Solr-</w:t>
       </w:r>
     </w:p>
@@ -7484,6 +7564,7 @@
           <w:szCs w:val="24"/>
           <w:lang/>
         </w:rPr>
+        <w:lastRenderedPageBreak/>
         <w:drawing>
           <wp:inline distT="0" distB="0" distL="0" distR="0">
             <wp:extent cx="5715000" cy="4876800"/>
